--- a/移动web项目文档.docx
+++ b/移动web项目文档.docx
@@ -29,8 +29,6 @@
       <w:r>
         <w:t>项目简介</w:t>
       </w:r>
-      <w:bookmarkStart w:id="0" w:name="_GoBack"/>
-      <w:bookmarkEnd w:id="0"/>
     </w:p>
     <w:p>
       <w:pPr>
@@ -46,7 +44,7 @@
           <w:sz w:val="30"/>
           <w:szCs w:val="30"/>
         </w:rPr>
-        <w:t>使用爬虫抓取各类新闻，在网站上展示</w:t>
+        <w:t>使用爬虫抓取各类新闻，在网站上展示,自动推送新闻。如果可能，希望可以出app。</w:t>
       </w:r>
     </w:p>
     <w:p>
@@ -134,7 +132,13 @@
     </w:p>
     <w:p>
       <w:r>
-        <w:t>组员：施赛华 张亚明 周伦浩 王伟良</w:t>
+        <w:t>组员：施赛华 周伦浩</w:t>
+      </w:r>
+      <w:r>
+        <w:t xml:space="preserve"> </w:t>
+      </w:r>
+      <w:r>
+        <w:t>张亚明 王伟良</w:t>
       </w:r>
     </w:p>
     <w:p>
@@ -322,20 +326,61 @@
         <w:rPr>
           <w:rFonts w:hint="eastAsia" w:eastAsia="宋体"/>
         </w:rPr>
-        <w:t xml:space="preserve">  爬虫方面抓取网络上的新闻，存入数据库</w:t>
-      </w:r>
-    </w:p>
-    <w:p>
-      <w:pPr>
-        <w:rPr>
-          <w:rFonts w:hint="eastAsia" w:eastAsia="宋体"/>
-        </w:rPr>
-      </w:pPr>
-      <w:r>
-        <w:rPr>
-          <w:rFonts w:hint="eastAsia" w:eastAsia="宋体"/>
-        </w:rPr>
-        <w:t>3</w:t>
+        <w:t xml:space="preserve">  </w:t>
+      </w:r>
+      <w:r>
+        <w:rPr>
+          <w:rFonts w:hint="default" w:eastAsia="宋体"/>
+        </w:rPr>
+        <w:t>用python 的scrapy</w:t>
+      </w:r>
+      <w:r>
+        <w:rPr>
+          <w:rFonts w:hint="eastAsia" w:eastAsia="宋体"/>
+        </w:rPr>
+        <w:t>爬虫</w:t>
+      </w:r>
+      <w:r>
+        <w:rPr>
+          <w:rFonts w:hint="default" w:eastAsia="宋体"/>
+        </w:rPr>
+        <w:t>框架</w:t>
+      </w:r>
+      <w:r>
+        <w:rPr>
+          <w:rFonts w:hint="eastAsia" w:eastAsia="宋体"/>
+        </w:rPr>
+        <w:t>抓取网络上的新闻，存入数据库</w:t>
+      </w:r>
+    </w:p>
+    <w:p>
+      <w:pPr>
+        <w:numPr>
+          <w:ilvl w:val="0"/>
+          <w:numId w:val="2"/>
+        </w:numPr>
+        <w:rPr>
+          <w:rFonts w:hint="eastAsia" w:eastAsia="宋体"/>
+        </w:rPr>
+      </w:pPr>
+      <w:r>
+        <w:rPr>
+          <w:rFonts w:hint="default" w:eastAsia="宋体"/>
+        </w:rPr>
+        <w:t>在网页上显示的时候可以依照分类标签，做分类显示。用户可以浏览新闻，也可以评论新闻。</w:t>
+      </w:r>
+    </w:p>
+    <w:p>
+      <w:pPr>
+        <w:rPr>
+          <w:rFonts w:hint="eastAsia" w:eastAsia="宋体"/>
+        </w:rPr>
+      </w:pPr>
+      <w:r>
+        <w:rPr>
+          <w:rFonts w:hint="eastAsia" w:eastAsia="宋体"/>
+        </w:rPr>
+        <w:t>4</w:t>
       </w:r>
       <w:r>
         <w:t>.</w:t>
@@ -344,30 +389,27 @@
         <w:rPr>
           <w:rFonts w:hint="eastAsia" w:eastAsia="宋体"/>
         </w:rPr>
-        <w:t xml:space="preserve">  实现新闻的显示，浏览，评论</w:t>
-      </w:r>
-    </w:p>
-    <w:p>
-      <w:pPr>
-        <w:rPr>
-          <w:rFonts w:hint="eastAsia" w:eastAsia="宋体"/>
-        </w:rPr>
-      </w:pPr>
-      <w:r>
-        <w:rPr>
-          <w:rFonts w:hint="eastAsia" w:eastAsia="宋体"/>
-        </w:rPr>
-        <w:t>4</w:t>
-      </w:r>
-      <w:r>
-        <w:t>.</w:t>
-      </w:r>
-      <w:r>
-        <w:rPr>
-          <w:rFonts w:hint="eastAsia" w:eastAsia="宋体"/>
-        </w:rPr>
         <w:t xml:space="preserve">  用户注册，登录，修改密码</w:t>
       </w:r>
+      <w:r>
+        <w:rPr>
+          <w:rFonts w:hint="default" w:eastAsia="宋体"/>
+        </w:rPr>
+        <w:t>（也许可以实现交友功能）</w:t>
+      </w:r>
+    </w:p>
+    <w:p>
+      <w:pPr>
+        <w:rPr>
+          <w:rFonts w:hint="eastAsia" w:eastAsia="宋体"/>
+        </w:rPr>
+      </w:pPr>
+      <w:r>
+        <w:rPr>
+          <w:rFonts w:hint="default" w:eastAsia="宋体"/>
+        </w:rPr>
+        <w:t>5. 根据用户的浏览记录，分类推送给用户最感兴趣的新闻</w:t>
+      </w:r>
     </w:p>
     <w:p>
       <w:pPr>
@@ -400,14 +442,90 @@
     <w:p>
       <w:pPr>
         <w:rPr>
-          <w:rFonts w:hint="eastAsia" w:eastAsia="宋体"/>
-        </w:rPr>
-      </w:pPr>
-      <w:r>
-        <w:rPr>
-          <w:rFonts w:hint="eastAsia" w:eastAsia="宋体"/>
-        </w:rPr>
-        <w:t>1. 大部分功能都已实现</w:t>
+          <w:rFonts w:hint="default" w:eastAsia="宋体"/>
+        </w:rPr>
+      </w:pPr>
+      <w:r>
+        <w:rPr>
+          <w:rFonts w:hint="eastAsia" w:eastAsia="宋体"/>
+        </w:rPr>
+        <w:t xml:space="preserve">1. </w:t>
+      </w:r>
+      <w:r>
+        <w:rPr>
+          <w:rFonts w:hint="default" w:eastAsia="宋体"/>
+        </w:rPr>
+        <w:t>Crawl 将网页内的新闻内容和标题以及图片链接抓下来，存到数据库中。</w:t>
+      </w:r>
+    </w:p>
+    <w:p>
+      <w:pPr>
+        <w:rPr>
+          <w:rFonts w:hint="default" w:eastAsia="宋体"/>
+        </w:rPr>
+      </w:pPr>
+      <w:r>
+        <w:rPr>
+          <w:rFonts w:hint="default" w:eastAsia="宋体"/>
+        </w:rPr>
+        <w:t>2，将新闻做一下简单的分类，例如：</w:t>
+      </w:r>
+      <w:r>
+        <w:rPr>
+          <w:rFonts w:hint="default" w:eastAsia="宋体"/>
+        </w:rPr>
+        <w:fldChar w:fldCharType="begin"/>
+      </w:r>
+      <w:r>
+        <w:rPr>
+          <w:rFonts w:hint="default" w:eastAsia="宋体"/>
+        </w:rPr>
+        <w:instrText xml:space="preserve"> HYPERLINK "http://money.163.com/15/1019/10/B69J1HAG00252G50.html" </w:instrText>
+      </w:r>
+      <w:r>
+        <w:rPr>
+          <w:rFonts w:hint="default" w:eastAsia="宋体"/>
+        </w:rPr>
+        <w:fldChar w:fldCharType="separate"/>
+      </w:r>
+      <w:r>
+        <w:rPr>
+          <w:rStyle w:val="8"/>
+          <w:rFonts w:hint="default" w:eastAsia="宋体"/>
+        </w:rPr>
+        <w:t>http://money.163.com/15/1019/10/B69J1HAG00252G50.html</w:t>
+      </w:r>
+      <w:r>
+        <w:rPr>
+          <w:rFonts w:hint="default" w:eastAsia="宋体"/>
+        </w:rPr>
+        <w:fldChar w:fldCharType="end"/>
+      </w:r>
+    </w:p>
+    <w:p>
+      <w:pPr>
+        <w:rPr>
+          <w:rFonts w:hint="default" w:eastAsia="宋体"/>
+        </w:rPr>
+      </w:pPr>
+      <w:r>
+        <w:rPr>
+          <w:rFonts w:hint="default" w:eastAsia="宋体"/>
+        </w:rPr>
+        <w:t>可以将链接中的关键字money作为分类词，其他新闻依此类推。</w:t>
+      </w:r>
+    </w:p>
+    <w:p>
+      <w:pPr>
+        <w:rPr>
+          <w:rFonts w:hint="eastAsia" w:eastAsia="宋体"/>
+        </w:rPr>
+      </w:pPr>
+      <w:r>
+        <w:rPr>
+          <w:rFonts w:hint="default" w:eastAsia="宋体"/>
+        </w:rPr>
+        <w:t>3.在网页上显示的时候可以依照分类标签，在新闻标题前显示。用户可以浏览评论新闻。</w:t>
       </w:r>
     </w:p>
     <w:p>
@@ -752,6 +870,26 @@
           <w:rFonts w:hint="eastAsia" w:eastAsia="宋体"/>
         </w:rPr>
       </w:pPr>
+      <w:r>
+        <w:rPr>
+          <w:rFonts w:hint="default" w:eastAsia="宋体"/>
+        </w:rPr>
+        <w:t>5. 根据用户的浏览记录，分类推送给用户最感兴趣的新闻</w:t>
+      </w:r>
+    </w:p>
+    <w:p>
+      <w:pPr>
+        <w:rPr>
+          <w:rFonts w:hint="eastAsia" w:eastAsia="宋体"/>
+        </w:rPr>
+      </w:pPr>
+    </w:p>
+    <w:p>
+      <w:pPr>
+        <w:rPr>
+          <w:rFonts w:hint="eastAsia" w:eastAsia="宋体"/>
+        </w:rPr>
+      </w:pPr>
     </w:p>
     <w:p>
       <w:pPr>
@@ -813,8 +951,22 @@
       </w:pPr>
       <w:r>
         <w:rPr>
+          <w:rFonts w:hint="default"/>
+        </w:rPr>
+        <w:t>Wget http://www.openssl.org/source/openssl-1.0.0r.tar.gz</w:t>
+      </w:r>
+    </w:p>
+    <w:p>
+      <w:pPr>
+        <w:ind w:left="420" w:leftChars="0" w:firstLine="420" w:firstLineChars="0"/>
+        <w:rPr>
           <w:rFonts w:hint="eastAsia"/>
         </w:rPr>
+      </w:pPr>
+      <w:r>
+        <w:rPr>
+          <w:rFonts w:hint="eastAsia"/>
+        </w:rPr>
         <w:t>pip install lxml</w:t>
       </w:r>
     </w:p>
@@ -831,6 +983,12 @@
         </w:rPr>
         <w:t>pip install Scrapy</w:t>
       </w:r>
+      <w:r>
+        <w:rPr>
+          <w:rFonts w:hint="default"/>
+        </w:rPr>
+        <w:t>（注意是大写S）</w:t>
+      </w:r>
     </w:p>
     <w:p>
       <w:pPr>
@@ -884,14 +1042,355 @@
     </w:p>
     <w:p>
       <w:pPr>
+        <w:ind w:left="420" w:leftChars="0" w:firstLine="420" w:firstLineChars="0"/>
+        <w:rPr>
+          <w:rFonts w:hint="eastAsia"/>
+        </w:rPr>
+      </w:pPr>
+    </w:p>
+    <w:p>
+      <w:pPr>
+        <w:ind w:left="420" w:leftChars="0" w:firstLine="420" w:firstLineChars="0"/>
+        <w:rPr>
+          <w:rFonts w:hint="eastAsia"/>
+        </w:rPr>
+      </w:pPr>
+    </w:p>
+    <w:p>
+      <w:pPr>
+        <w:ind w:left="420" w:leftChars="0" w:firstLine="420" w:firstLineChars="0"/>
+        <w:rPr>
+          <w:rFonts w:hint="eastAsia"/>
+        </w:rPr>
+      </w:pPr>
+    </w:p>
+    <w:p>
+      <w:pPr>
+        <w:ind w:left="420" w:leftChars="0" w:firstLine="420" w:firstLineChars="0"/>
         <w:rPr>
           <w:rFonts w:hint="default"/>
+          <w:sz w:val="24"/>
+          <w:szCs w:val="24"/>
         </w:rPr>
       </w:pPr>
       <w:r>
         <w:rPr>
           <w:rFonts w:hint="default"/>
         </w:rPr>
+        <w:t>1.1 scrapy 框架使用</w:t>
+      </w:r>
+    </w:p>
+    <w:p>
+      <w:pPr>
+        <w:widowControl/>
+        <w:numPr>
+          <w:numId w:val="0"/>
+        </w:numPr>
+        <w:spacing w:before="0" w:beforeAutospacing="1" w:after="0" w:afterAutospacing="1"/>
+        <w:ind w:left="780" w:leftChars="0"/>
+      </w:pPr>
+      <w:r>
+        <w:t>1.1.1创建一个新的Scrapy项目</w:t>
+      </w:r>
+    </w:p>
+    <w:p>
+      <w:pPr>
+        <w:widowControl/>
+        <w:numPr>
+          <w:numId w:val="0"/>
+        </w:numPr>
+        <w:spacing w:before="0" w:beforeAutospacing="1" w:after="0" w:afterAutospacing="1"/>
+        <w:ind w:left="780" w:leftChars="0"/>
+      </w:pPr>
+      <w:r>
+        <w:t>在虚拟环境下</w:t>
+      </w:r>
+    </w:p>
+    <w:p>
+      <w:pPr>
+        <w:widowControl/>
+        <w:ind w:firstLine="420" w:firstLineChars="0"/>
+        <w:jc w:val="left"/>
+        <w:rPr>
+          <w:rFonts w:ascii="宋体" w:hAnsi="宋体" w:eastAsia="宋体" w:cs="宋体"/>
+          <w:kern w:val="0"/>
+          <w:sz w:val="21"/>
+          <w:szCs w:val="21"/>
+          <w:lang w:eastAsia="zh-CN" w:bidi="ar-SA"/>
+        </w:rPr>
+      </w:pPr>
+      <w:r>
+        <w:rPr>
+          <w:rFonts w:hint="default"/>
+        </w:rPr>
+        <w:t xml:space="preserve">在抓取之前，你需要新建一个scrapy </w:t>
+      </w:r>
+      <w:r>
+        <w:rPr>
+          <w:rFonts w:ascii="宋体" w:hAnsi="宋体" w:eastAsia="宋体" w:cs="宋体"/>
+          <w:kern w:val="0"/>
+          <w:sz w:val="21"/>
+          <w:szCs w:val="21"/>
+          <w:lang w:val="en-US" w:eastAsia="zh-CN" w:bidi="ar-SA"/>
+        </w:rPr>
+        <w:t>工程。进入一个你想用来保存代码的目录，然</w:t>
+      </w:r>
+      <w:r>
+        <w:rPr>
+          <w:rFonts w:ascii="宋体" w:hAnsi="宋体" w:eastAsia="宋体" w:cs="宋体"/>
+          <w:kern w:val="0"/>
+          <w:sz w:val="21"/>
+          <w:szCs w:val="21"/>
+          <w:lang w:eastAsia="zh-CN" w:bidi="ar-SA"/>
+        </w:rPr>
+        <w:tab/>
+      </w:r>
+      <w:r>
+        <w:rPr>
+          <w:rFonts w:ascii="宋体" w:hAnsi="宋体" w:eastAsia="宋体" w:cs="宋体"/>
+          <w:kern w:val="0"/>
+          <w:sz w:val="21"/>
+          <w:szCs w:val="21"/>
+          <w:lang w:val="en-US" w:eastAsia="zh-CN" w:bidi="ar-SA"/>
+        </w:rPr>
+        <w:t>后执行：</w:t>
+      </w:r>
+      <w:r>
+        <w:rPr>
+          <w:rFonts w:ascii="宋体" w:hAnsi="宋体" w:eastAsia="宋体" w:cs="宋体"/>
+          <w:kern w:val="0"/>
+          <w:sz w:val="21"/>
+          <w:szCs w:val="21"/>
+          <w:lang w:eastAsia="zh-CN" w:bidi="ar-SA"/>
+        </w:rPr>
+        <w:t>scrapy startproject news</w:t>
+      </w:r>
+    </w:p>
+    <w:p>
+      <w:pPr>
+        <w:widowControl/>
+        <w:ind w:firstLine="420" w:firstLineChars="0"/>
+        <w:jc w:val="left"/>
+        <w:rPr>
+          <w:rFonts w:ascii="宋体" w:hAnsi="宋体" w:eastAsia="宋体" w:cs="宋体"/>
+          <w:kern w:val="0"/>
+          <w:sz w:val="21"/>
+          <w:szCs w:val="21"/>
+          <w:lang w:eastAsia="zh-CN" w:bidi="ar-SA"/>
+        </w:rPr>
+      </w:pPr>
+      <w:r>
+        <w:rPr>
+          <w:rFonts w:ascii="宋体" w:hAnsi="宋体" w:eastAsia="宋体" w:cs="宋体"/>
+          <w:kern w:val="0"/>
+          <w:sz w:val="21"/>
+          <w:szCs w:val="21"/>
+          <w:lang w:eastAsia="zh-CN" w:bidi="ar-SA"/>
+        </w:rPr>
+        <w:t>这些文件主要是：</w:t>
+      </w:r>
+    </w:p>
+    <w:p>
+      <w:pPr>
+        <w:widowControl/>
+        <w:numPr>
+          <w:ilvl w:val="0"/>
+          <w:numId w:val="3"/>
+        </w:numPr>
+        <w:spacing w:before="100" w:beforeAutospacing="1" w:after="100" w:afterAutospacing="1"/>
+        <w:ind w:left="720" w:hanging="360"/>
+      </w:pPr>
+      <w:r>
+        <w:t>scrapy.cfg: 项目配置文件</w:t>
+      </w:r>
+    </w:p>
+    <w:p>
+      <w:pPr>
+        <w:widowControl/>
+        <w:numPr>
+          <w:ilvl w:val="0"/>
+          <w:numId w:val="3"/>
+        </w:numPr>
+        <w:spacing w:before="100" w:beforeAutospacing="1" w:after="100" w:afterAutospacing="1"/>
+        <w:ind w:left="720" w:hanging="360"/>
+      </w:pPr>
+      <w:r>
+        <w:t xml:space="preserve">news/: 项目python模块, </w:t>
+      </w:r>
+      <w:bookmarkStart w:id="0" w:name="_GoBack"/>
+      <w:bookmarkEnd w:id="0"/>
+      <w:r>
+        <w:t>代码将从这里导入</w:t>
+      </w:r>
+    </w:p>
+    <w:p>
+      <w:pPr>
+        <w:widowControl/>
+        <w:numPr>
+          <w:ilvl w:val="0"/>
+          <w:numId w:val="3"/>
+        </w:numPr>
+        <w:spacing w:before="100" w:beforeAutospacing="1" w:after="100" w:afterAutospacing="1"/>
+        <w:ind w:left="720" w:hanging="360"/>
+      </w:pPr>
+      <w:r>
+        <w:t>news/items.py: 项目items文件</w:t>
+      </w:r>
+    </w:p>
+    <w:p>
+      <w:pPr>
+        <w:widowControl/>
+        <w:numPr>
+          <w:ilvl w:val="0"/>
+          <w:numId w:val="3"/>
+        </w:numPr>
+        <w:spacing w:before="100" w:beforeAutospacing="1" w:after="100" w:afterAutospacing="1"/>
+        <w:ind w:left="720" w:hanging="360"/>
+      </w:pPr>
+      <w:r>
+        <w:t>news/pipelines.py: 项目管道文件</w:t>
+      </w:r>
+    </w:p>
+    <w:p>
+      <w:pPr>
+        <w:widowControl/>
+        <w:numPr>
+          <w:ilvl w:val="0"/>
+          <w:numId w:val="3"/>
+        </w:numPr>
+        <w:spacing w:before="100" w:beforeAutospacing="1" w:after="100" w:afterAutospacing="1"/>
+        <w:ind w:left="720" w:hanging="360"/>
+      </w:pPr>
+      <w:r>
+        <w:t>news/settings.py: 项目配置文件</w:t>
+      </w:r>
+    </w:p>
+    <w:p>
+      <w:pPr>
+        <w:widowControl/>
+        <w:numPr>
+          <w:ilvl w:val="0"/>
+          <w:numId w:val="3"/>
+        </w:numPr>
+        <w:spacing w:before="100" w:beforeAutospacing="1" w:after="100" w:afterAutospacing="1"/>
+        <w:ind w:left="720" w:hanging="360"/>
+      </w:pPr>
+      <w:r>
+        <w:t>news/spiders: 放置spider的目录</w:t>
+      </w:r>
+    </w:p>
+    <w:p>
+      <w:pPr>
+        <w:widowControl/>
+        <w:numPr>
+          <w:ilvl w:val="0"/>
+          <w:numId w:val="3"/>
+        </w:numPr>
+        <w:spacing w:before="100" w:beforeAutospacing="1" w:after="100" w:afterAutospacing="1"/>
+        <w:ind w:left="720" w:hanging="360"/>
+      </w:pPr>
+      <w:r>
+        <w:t>news/commands：放置命令行文件（可以同时开始多个爬虫）</w:t>
+      </w:r>
+    </w:p>
+    <w:p>
+      <w:pPr>
+        <w:widowControl/>
+        <w:numPr>
+          <w:numId w:val="0"/>
+        </w:numPr>
+        <w:spacing w:before="0" w:beforeAutospacing="1" w:after="0" w:afterAutospacing="1"/>
+        <w:ind w:left="780" w:leftChars="0" w:firstLine="416" w:firstLineChars="0"/>
+      </w:pPr>
+    </w:p>
+    <w:p>
+      <w:pPr>
+        <w:widowControl/>
+        <w:numPr>
+          <w:numId w:val="0"/>
+        </w:numPr>
+        <w:spacing w:before="0" w:beforeAutospacing="1" w:after="0" w:afterAutospacing="1"/>
+        <w:ind w:left="780" w:leftChars="0"/>
+      </w:pPr>
+      <w:r>
+        <w:t>1.1.2定义提取的Item</w:t>
+      </w:r>
+    </w:p>
+    <w:p>
+      <w:pPr>
+        <w:widowControl/>
+        <w:numPr>
+          <w:numId w:val="0"/>
+        </w:numPr>
+        <w:spacing w:before="0" w:beforeAutospacing="1" w:after="0" w:afterAutospacing="1"/>
+        <w:ind w:left="780" w:leftChars="0"/>
+      </w:pPr>
+    </w:p>
+    <w:p>
+      <w:pPr>
+        <w:widowControl/>
+        <w:numPr>
+          <w:numId w:val="0"/>
+        </w:numPr>
+        <w:spacing w:before="0" w:beforeAutospacing="1" w:after="0" w:afterAutospacing="1"/>
+        <w:ind w:left="420" w:leftChars="0" w:firstLine="420" w:firstLineChars="0"/>
+      </w:pPr>
+      <w:r>
+        <w:t>1.1.3写一个Spider用来爬行站点，并提取Items</w:t>
+      </w:r>
+    </w:p>
+    <w:p>
+      <w:pPr>
+        <w:widowControl/>
+        <w:numPr>
+          <w:numId w:val="0"/>
+        </w:numPr>
+        <w:spacing w:before="0" w:beforeAutospacing="1" w:after="0" w:afterAutospacing="1"/>
+        <w:ind w:left="780" w:leftChars="0"/>
+      </w:pPr>
+      <w:r>
+        <w:t>1.1.4写一个Item Pipeline用来存储提取出的Items</w:t>
+      </w:r>
+    </w:p>
+    <w:p>
+      <w:pPr>
+        <w:widowControl/>
+        <w:numPr>
+          <w:numId w:val="0"/>
+        </w:numPr>
+        <w:spacing w:before="0" w:beforeAutospacing="1" w:after="0" w:afterAutospacing="1"/>
+        <w:ind w:left="780" w:leftChars="0"/>
+      </w:pPr>
+      <w:r>
+        <w:t>其中最主要的是定义爬取规则和将数据存入数据库</w:t>
+      </w:r>
+    </w:p>
+    <w:p>
+      <w:pPr>
+        <w:ind w:left="420" w:leftChars="0" w:firstLine="420" w:firstLineChars="0"/>
+        <w:rPr>
+          <w:rFonts w:hint="eastAsia"/>
+        </w:rPr>
+      </w:pPr>
+    </w:p>
+    <w:p>
+      <w:pPr>
+        <w:ind w:left="420" w:leftChars="0" w:firstLine="420" w:firstLineChars="0"/>
+        <w:rPr>
+          <w:rFonts w:hint="eastAsia"/>
+        </w:rPr>
+      </w:pPr>
+    </w:p>
+    <w:p>
+      <w:pPr>
+        <w:rPr>
+          <w:rFonts w:hint="default"/>
+        </w:rPr>
+      </w:pPr>
+      <w:r>
+        <w:rPr>
+          <w:rFonts w:hint="default"/>
+        </w:rPr>
         <w:t>2，django环境搭建</w:t>
       </w:r>
     </w:p>
@@ -981,6 +1480,20 @@
           <w:rFonts w:hint="default"/>
         </w:rPr>
         <w:t>使用命令 scrapy crawlall 命令 启动爬虫</w:t>
+      </w:r>
+    </w:p>
+    <w:p>
+      <w:pPr>
+        <w:ind w:firstLine="420" w:firstLineChars="0"/>
+        <w:rPr>
+          <w:rFonts w:hint="default"/>
+        </w:rPr>
+      </w:pPr>
+      <w:r>
+        <w:rPr>
+          <w:rFonts w:hint="default"/>
+        </w:rPr>
+        <w:t>（scrapy crawl 爬虫名字）</w:t>
       </w:r>
     </w:p>
     <w:p>
@@ -1003,6 +1516,18 @@
 
 <file path=word/numbering.xml><?xml version="1.0" encoding="utf-8"?>
 <w:numbering xmlns:wpc="http://schemas.microsoft.com/office/word/2010/wordprocessingCanvas" xmlns:mc="http://schemas.openxmlformats.org/markup-compatibility/2006" xmlns:o="urn:schemas-microsoft-com:office:office" xmlns:r="http://schemas.openxmlformats.org/officeDocument/2006/relationships" xmlns:m="http://schemas.openxmlformats.org/officeDocument/2006/math" xmlns:v="urn:schemas-microsoft-com:vml" xmlns:wp14="http://schemas.microsoft.com/office/word/2010/wordprocessingDrawing" xmlns:wp="http://schemas.openxmlformats.org/drawingml/2006/wordprocessingDrawing" xmlns:w10="urn:schemas-microsoft-com:office:word" xmlns:w="http://schemas.openxmlformats.org/wordprocessingml/2006/main" xmlns:w14="http://schemas.microsoft.com/office/word/2010/wordml" xmlns:wpg="http://schemas.microsoft.com/office/word/2010/wordprocessingGroup" xmlns:wpi="http://schemas.microsoft.com/office/word/2010/wordprocessingInk" xmlns:wne="http://schemas.microsoft.com/office/word/2006/wordml" xmlns:wps="http://schemas.microsoft.com/office/word/2010/wordprocessingShape" mc:Ignorable="w14 wp14">
+  <w:abstractNum w:abstractNumId="1445252725">
+    <w:nsid w:val="5624CE75"/>
+    <w:multiLevelType w:val="singleLevel"/>
+    <w:tmpl w:val="5624CE75"/>
+    <w:lvl w:ilvl="0" w:tentative="1">
+      <w:start w:val="3"/>
+      <w:numFmt w:val="decimal"/>
+      <w:suff w:val="nothing"/>
+      <w:lvlText w:val="%1."/>
+      <w:lvlJc w:val="left"/>
+    </w:lvl>
+  </w:abstractNum>
   <w:abstractNum w:abstractNumId="1170289508">
     <w:nsid w:val="45C13364"/>
     <w:multiLevelType w:val="multilevel"/>
@@ -1089,8 +1614,166 @@
       </w:pPr>
     </w:lvl>
   </w:abstractNum>
+  <w:abstractNum w:abstractNumId="1445254027">
+    <w:nsid w:val="5624D38B"/>
+    <w:multiLevelType w:val="multilevel"/>
+    <w:tmpl w:val="5624D38B"/>
+    <w:lvl w:ilvl="0" w:tentative="1">
+      <w:start w:val="1"/>
+      <w:numFmt w:val="bullet"/>
+      <w:lvlText w:val=""/>
+      <w:lvlJc w:val="left"/>
+      <w:pPr>
+        <w:tabs>
+          <w:tab w:val="left" w:pos="720"/>
+        </w:tabs>
+        <w:ind w:left="720" w:hanging="360"/>
+      </w:pPr>
+      <w:rPr>
+        <w:rFonts w:ascii="Symbol" w:hAnsi="Symbol" w:cs="Symbol"/>
+        <w:sz w:val="20"/>
+      </w:rPr>
+    </w:lvl>
+    <w:lvl w:ilvl="1" w:tentative="1">
+      <w:start w:val="1"/>
+      <w:numFmt w:val="bullet"/>
+      <w:lvlText w:val="o"/>
+      <w:lvlJc w:val="left"/>
+      <w:pPr>
+        <w:tabs>
+          <w:tab w:val="left" w:pos="1440"/>
+        </w:tabs>
+        <w:ind w:left="1440" w:hanging="360"/>
+      </w:pPr>
+      <w:rPr>
+        <w:rFonts w:ascii="Courier New" w:hAnsi="Courier New" w:cs="Courier New"/>
+        <w:sz w:val="20"/>
+      </w:rPr>
+    </w:lvl>
+    <w:lvl w:ilvl="2" w:tentative="1">
+      <w:start w:val="1"/>
+      <w:numFmt w:val="bullet"/>
+      <w:lvlText w:val=""/>
+      <w:lvlJc w:val="left"/>
+      <w:pPr>
+        <w:tabs>
+          <w:tab w:val="left" w:pos="2160"/>
+        </w:tabs>
+        <w:ind w:left="2160" w:hanging="360"/>
+      </w:pPr>
+      <w:rPr>
+        <w:rFonts w:ascii="Wingdings" w:hAnsi="Wingdings" w:cs="Wingdings"/>
+        <w:sz w:val="20"/>
+      </w:rPr>
+    </w:lvl>
+    <w:lvl w:ilvl="3" w:tentative="1">
+      <w:start w:val="1"/>
+      <w:numFmt w:val="bullet"/>
+      <w:lvlText w:val=""/>
+      <w:lvlJc w:val="left"/>
+      <w:pPr>
+        <w:tabs>
+          <w:tab w:val="left" w:pos="2880"/>
+        </w:tabs>
+        <w:ind w:left="2880" w:hanging="360"/>
+      </w:pPr>
+      <w:rPr>
+        <w:rFonts w:hint="default" w:ascii="Wingdings" w:hAnsi="Wingdings" w:cs="Wingdings"/>
+        <w:sz w:val="20"/>
+      </w:rPr>
+    </w:lvl>
+    <w:lvl w:ilvl="4" w:tentative="1">
+      <w:start w:val="1"/>
+      <w:numFmt w:val="bullet"/>
+      <w:lvlText w:val=""/>
+      <w:lvlJc w:val="left"/>
+      <w:pPr>
+        <w:tabs>
+          <w:tab w:val="left" w:pos="3600"/>
+        </w:tabs>
+        <w:ind w:left="3600" w:hanging="360"/>
+      </w:pPr>
+      <w:rPr>
+        <w:rFonts w:hint="default" w:ascii="Wingdings" w:hAnsi="Wingdings" w:cs="Wingdings"/>
+        <w:sz w:val="20"/>
+      </w:rPr>
+    </w:lvl>
+    <w:lvl w:ilvl="5" w:tentative="1">
+      <w:start w:val="1"/>
+      <w:numFmt w:val="bullet"/>
+      <w:lvlText w:val=""/>
+      <w:lvlJc w:val="left"/>
+      <w:pPr>
+        <w:tabs>
+          <w:tab w:val="left" w:pos="4320"/>
+        </w:tabs>
+        <w:ind w:left="4320" w:hanging="360"/>
+      </w:pPr>
+      <w:rPr>
+        <w:rFonts w:hint="default" w:ascii="Wingdings" w:hAnsi="Wingdings" w:cs="Wingdings"/>
+        <w:sz w:val="20"/>
+      </w:rPr>
+    </w:lvl>
+    <w:lvl w:ilvl="6" w:tentative="1">
+      <w:start w:val="1"/>
+      <w:numFmt w:val="bullet"/>
+      <w:lvlText w:val=""/>
+      <w:lvlJc w:val="left"/>
+      <w:pPr>
+        <w:tabs>
+          <w:tab w:val="left" w:pos="5040"/>
+        </w:tabs>
+        <w:ind w:left="5040" w:hanging="360"/>
+      </w:pPr>
+      <w:rPr>
+        <w:rFonts w:hint="default" w:ascii="Wingdings" w:hAnsi="Wingdings" w:cs="Wingdings"/>
+        <w:sz w:val="20"/>
+      </w:rPr>
+    </w:lvl>
+    <w:lvl w:ilvl="7" w:tentative="1">
+      <w:start w:val="1"/>
+      <w:numFmt w:val="bullet"/>
+      <w:lvlText w:val=""/>
+      <w:lvlJc w:val="left"/>
+      <w:pPr>
+        <w:tabs>
+          <w:tab w:val="left" w:pos="5760"/>
+        </w:tabs>
+        <w:ind w:left="5760" w:hanging="360"/>
+      </w:pPr>
+      <w:rPr>
+        <w:rFonts w:hint="default" w:ascii="Wingdings" w:hAnsi="Wingdings" w:cs="Wingdings"/>
+        <w:sz w:val="20"/>
+      </w:rPr>
+    </w:lvl>
+    <w:lvl w:ilvl="8" w:tentative="1">
+      <w:start w:val="1"/>
+      <w:numFmt w:val="bullet"/>
+      <w:lvlText w:val=""/>
+      <w:lvlJc w:val="left"/>
+      <w:pPr>
+        <w:tabs>
+          <w:tab w:val="left" w:pos="6480"/>
+        </w:tabs>
+        <w:ind w:left="6480" w:hanging="360"/>
+      </w:pPr>
+      <w:rPr>
+        <w:rFonts w:hint="default" w:ascii="Wingdings" w:hAnsi="Wingdings" w:cs="Wingdings"/>
+        <w:sz w:val="20"/>
+      </w:rPr>
+    </w:lvl>
+  </w:abstractNum>
   <w:num w:numId="1">
     <w:abstractNumId w:val="1170289508"/>
+  </w:num>
+  <w:num w:numId="2">
+    <w:abstractNumId w:val="1445252725"/>
+  </w:num>
+  <w:num w:numId="3">
+    <w:abstractNumId w:val="1445254027"/>
+    <w:lvlOverride w:ilvl="0">
+      <w:startOverride w:val="1"/>
+    </w:lvlOverride>
   </w:num>
 </w:numbering>
 </file>
@@ -1100,7 +1783,7 @@
   <w:docDefaults>
     <w:rPrDefault>
       <w:rPr>
-        <w:rFonts w:ascii="Calibri" w:hAnsi="Calibri" w:eastAsia="宋体" w:cs="Calibri"/>
+        <w:rFonts w:ascii="Times New Roman" w:hAnsi="Times New Roman" w:eastAsia="宋体" w:cs="Times New Roman"/>
         <w:lang w:val="en-US" w:eastAsia="zh-CN" w:bidi="ar-SA"/>
       </w:rPr>
     </w:rPrDefault>
@@ -1171,7 +1854,7 @@
     <w:lsdException w:qFormat="1" w:unhideWhenUsed="0" w:uiPriority="10" w:semiHidden="0" w:name="Title"/>
     <w:lsdException w:uiPriority="0" w:name="Closing"/>
     <w:lsdException w:uiPriority="0" w:name="Signature"/>
-    <w:lsdException w:uiPriority="1" w:name="Default Paragraph Font"/>
+    <w:lsdException w:uiPriority="1" w:semiHidden="0" w:name="Default Paragraph Font"/>
     <w:lsdException w:uiPriority="0" w:name="Body Text"/>
     <w:lsdException w:uiPriority="0" w:name="Body Text Indent"/>
     <w:lsdException w:uiPriority="0" w:name="List Continue"/>
@@ -1191,7 +1874,7 @@
     <w:lsdException w:uiPriority="0" w:name="Body Text Indent 2"/>
     <w:lsdException w:uiPriority="0" w:name="Body Text Indent 3"/>
     <w:lsdException w:uiPriority="0" w:name="Block Text"/>
-    <w:lsdException w:uiPriority="0" w:name="Hyperlink"/>
+    <w:lsdException w:uiPriority="0" w:semiHidden="0" w:name="Hyperlink"/>
     <w:lsdException w:uiPriority="0" w:name="FollowedHyperlink"/>
     <w:lsdException w:qFormat="1" w:unhideWhenUsed="0" w:uiPriority="22" w:semiHidden="0" w:name="Strong"/>
     <w:lsdException w:qFormat="1" w:unhideWhenUsed="0" w:uiPriority="20" w:semiHidden="0" w:name="Emphasis"/>
@@ -1209,7 +1892,7 @@
     <w:lsdException w:uiPriority="0" w:name="HTML Sample"/>
     <w:lsdException w:uiPriority="0" w:name="HTML Typewriter"/>
     <w:lsdException w:uiPriority="0" w:name="HTML Variable"/>
-    <w:lsdException w:uiPriority="99" w:name="Normal Table"/>
+    <w:lsdException w:uiPriority="99" w:semiHidden="0" w:name="Normal Table"/>
     <w:lsdException w:uiPriority="0" w:name="annotation subject"/>
     <w:lsdException w:uiPriority="0" w:name="Table Simple 1"/>
     <w:lsdException w:uiPriority="0" w:name="Table Simple 2"/>
@@ -1253,7 +1936,7 @@
     <w:lsdException w:uiPriority="0" w:name="Table Web 1"/>
     <w:lsdException w:uiPriority="0" w:name="Table Web 2"/>
     <w:lsdException w:uiPriority="0" w:name="Table Web 3"/>
-    <w:lsdException w:uiPriority="99" w:name="Balloon Text"/>
+    <w:lsdException w:uiPriority="99" w:semiHidden="0" w:name="Balloon Text"/>
     <w:lsdException w:unhideWhenUsed="0" w:uiPriority="39" w:semiHidden="0" w:name="Table Grid"/>
     <w:lsdException w:uiPriority="0" w:name="Table Theme"/>
     <w:lsdException w:unhideWhenUsed="0" w:uiPriority="60" w:semiHidden="0" w:name="Light Shading"/>
@@ -1374,7 +2057,7 @@
   <w:style w:type="paragraph" w:styleId="2">
     <w:name w:val="heading 1"/>
     <w:basedOn w:val="1"/>
-    <w:link w:val="11"/>
+    <w:link w:val="12"/>
     <w:qFormat/>
     <w:uiPriority w:val="9"/>
     <w:pPr>
@@ -1395,12 +2078,12 @@
     <w:unhideWhenUsed/>
     <w:uiPriority w:val="1"/>
   </w:style>
-  <w:style w:type="table" w:default="1" w:styleId="8">
+  <w:style w:type="table" w:default="1" w:styleId="9">
     <w:name w:val="Normal Table"/>
     <w:unhideWhenUsed/>
     <w:uiPriority w:val="99"/>
     <w:tblPr>
-      <w:tblStyle w:val="8"/>
+      <w:tblStyle w:val="9"/>
       <w:tblLayout w:type="fixed"/>
       <w:tblCellMar>
         <w:top w:w="0" w:type="dxa"/>
@@ -1431,7 +2114,7 @@
   <w:style w:type="paragraph" w:styleId="4">
     <w:name w:val="Balloon Text"/>
     <w:basedOn w:val="1"/>
-    <w:link w:val="12"/>
+    <w:link w:val="13"/>
     <w:unhideWhenUsed/>
     <w:uiPriority w:val="99"/>
     <w:rPr>
@@ -1452,7 +2135,17 @@
       <w:spacing w:after="140" w:line="288" w:lineRule="auto"/>
     </w:pPr>
   </w:style>
-  <w:style w:type="paragraph" w:customStyle="1" w:styleId="9">
+  <w:style w:type="character" w:styleId="8">
+    <w:name w:val="Hyperlink"/>
+    <w:basedOn w:val="7"/>
+    <w:unhideWhenUsed/>
+    <w:uiPriority w:val="0"/>
+    <w:rPr>
+      <w:color w:val="0000FF"/>
+      <w:u w:val="single"/>
+    </w:rPr>
+  </w:style>
+  <w:style w:type="paragraph" w:customStyle="1" w:styleId="10">
     <w:name w:val="Heading"/>
     <w:basedOn w:val="1"/>
     <w:next w:val="6"/>
@@ -1467,7 +2160,7 @@
       <w:szCs w:val="28"/>
     </w:rPr>
   </w:style>
-  <w:style w:type="paragraph" w:customStyle="1" w:styleId="10">
+  <w:style w:type="paragraph" w:customStyle="1" w:styleId="11">
     <w:name w:val="Index"/>
     <w:basedOn w:val="1"/>
     <w:uiPriority w:val="0"/>
@@ -1475,7 +2168,7 @@
       <w:suppressLineNumbers/>
     </w:pPr>
   </w:style>
-  <w:style w:type="character" w:customStyle="1" w:styleId="11">
+  <w:style w:type="character" w:customStyle="1" w:styleId="12">
     <w:name w:val="标题 1 Char"/>
     <w:basedOn w:val="7"/>
     <w:link w:val="2"/>
@@ -1487,7 +2180,7 @@
       <w:szCs w:val="44"/>
     </w:rPr>
   </w:style>
-  <w:style w:type="character" w:customStyle="1" w:styleId="12">
+  <w:style w:type="character" w:customStyle="1" w:styleId="13">
     <w:name w:val="批注框文本 Char"/>
     <w:basedOn w:val="7"/>
     <w:link w:val="4"/>
